--- a/KG_Lab3/ОтчетКГ3.docx
+++ b/KG_Lab3/ОтчетКГ3.docx
@@ -21,7 +21,7 @@
           <w:sz w:val="28"/>
           <w:szCs w:val="28"/>
         </w:rPr>
-        <w:t xml:space="preserve">Отчет </w:t>
+        <w:t>Отчет</w:t>
       </w:r>
     </w:p>
     <w:p>
@@ -55,16 +55,6 @@
         </w:rPr>
         <w:t>3</w:t>
       </w:r>
-      <w:r>
-        <w:rPr>
-          <w:rFonts w:ascii="Times New Roman" w:hAnsi="Times New Roman" w:cs="Times New Roman"/>
-          <w:b/>
-          <w:bCs/>
-          <w:sz w:val="28"/>
-          <w:szCs w:val="28"/>
-        </w:rPr>
-        <w:t xml:space="preserve"> </w:t>
-      </w:r>
     </w:p>
     <w:p>
       <w:pPr>
@@ -203,7 +193,43 @@
           <w:sz w:val="28"/>
           <w:szCs w:val="28"/>
         </w:rPr>
-        <w:t>четырёх основных алгоритмов построения отрезков и кривых: пошагового, алгоритма ЦДА, алгоритма Брезенхема для прямой линии и алгоритма Брезенхема для окружности.</w:t>
+        <w:t xml:space="preserve">четырёх основных алгоритмов построения отрезков и кривых: пошагового, алгоритма ЦДА, алгоритма </w:t>
+      </w:r>
+      <w:proofErr w:type="spellStart"/>
+      <w:r>
+        <w:rPr>
+          <w:rFonts w:ascii="Times New Roman" w:hAnsi="Times New Roman" w:cs="Times New Roman"/>
+          <w:sz w:val="28"/>
+          <w:szCs w:val="28"/>
+        </w:rPr>
+        <w:t>Брезенхема</w:t>
+      </w:r>
+      <w:proofErr w:type="spellEnd"/>
+      <w:r>
+        <w:rPr>
+          <w:rFonts w:ascii="Times New Roman" w:hAnsi="Times New Roman" w:cs="Times New Roman"/>
+          <w:sz w:val="28"/>
+          <w:szCs w:val="28"/>
+        </w:rPr>
+        <w:t xml:space="preserve"> для прямой линии и алгоритма </w:t>
+      </w:r>
+      <w:proofErr w:type="spellStart"/>
+      <w:r>
+        <w:rPr>
+          <w:rFonts w:ascii="Times New Roman" w:hAnsi="Times New Roman" w:cs="Times New Roman"/>
+          <w:sz w:val="28"/>
+          <w:szCs w:val="28"/>
+        </w:rPr>
+        <w:t>Брезенхема</w:t>
+      </w:r>
+      <w:proofErr w:type="spellEnd"/>
+      <w:r>
+        <w:rPr>
+          <w:rFonts w:ascii="Times New Roman" w:hAnsi="Times New Roman" w:cs="Times New Roman"/>
+          <w:sz w:val="28"/>
+          <w:szCs w:val="28"/>
+        </w:rPr>
+        <w:t xml:space="preserve"> для окружности.</w:t>
       </w:r>
     </w:p>
     <w:p>
@@ -368,7 +394,7 @@
           <w:iCs/>
           <w:sz w:val="28"/>
           <w:szCs w:val="28"/>
-          <w:lang w:val="en-US" w:eastAsia="ru-RU"/>
+          <w:lang w:eastAsia="ru-RU"/>
         </w:rPr>
         <w:t>)</w:t>
       </w:r>
@@ -815,7 +841,47 @@
           <w:szCs w:val="28"/>
           <w:lang w:val="ru-BY"/>
         </w:rPr>
-        <w:t xml:space="preserve">Алгоритм DDA также строит линию на основе уравнения прямой, но делает это более равномерно, чем пошаговый метод. Вначале определяется, какая компонента изменения — по X или по Y — больше по модулю. Та ось, где изменение больше, определяет количество шагов. Например, если dx больше dy, то алгоритм будет идти по X с шагом 1. Тогда для каждого шага x </w:t>
+        <w:t xml:space="preserve">Алгоритм DDA также строит линию на основе уравнения прямой, но делает это более равномерно, чем пошаговый метод. Вначале определяется, какая компонента изменения — по X или по Y — больше по модулю. Та ось, где изменение больше, определяет количество шагов. Например, если </w:t>
+      </w:r>
+      <w:proofErr w:type="spellStart"/>
+      <w:r>
+        <w:rPr>
+          <w:rFonts w:ascii="Times New Roman" w:hAnsi="Times New Roman" w:cs="Times New Roman"/>
+          <w:sz w:val="28"/>
+          <w:szCs w:val="28"/>
+          <w:lang w:val="ru-BY"/>
+        </w:rPr>
+        <w:t>dx</w:t>
+      </w:r>
+      <w:proofErr w:type="spellEnd"/>
+      <w:r>
+        <w:rPr>
+          <w:rFonts w:ascii="Times New Roman" w:hAnsi="Times New Roman" w:cs="Times New Roman"/>
+          <w:sz w:val="28"/>
+          <w:szCs w:val="28"/>
+          <w:lang w:val="ru-BY"/>
+        </w:rPr>
+        <w:t xml:space="preserve"> больше </w:t>
+      </w:r>
+      <w:proofErr w:type="spellStart"/>
+      <w:r>
+        <w:rPr>
+          <w:rFonts w:ascii="Times New Roman" w:hAnsi="Times New Roman" w:cs="Times New Roman"/>
+          <w:sz w:val="28"/>
+          <w:szCs w:val="28"/>
+          <w:lang w:val="ru-BY"/>
+        </w:rPr>
+        <w:t>dy</w:t>
+      </w:r>
+      <w:proofErr w:type="spellEnd"/>
+      <w:r>
+        <w:rPr>
+          <w:rFonts w:ascii="Times New Roman" w:hAnsi="Times New Roman" w:cs="Times New Roman"/>
+          <w:sz w:val="28"/>
+          <w:szCs w:val="28"/>
+          <w:lang w:val="ru-BY"/>
+        </w:rPr>
+        <w:t xml:space="preserve">, то алгоритм будет идти по X с шагом 1. Тогда для каждого шага x </w:t>
       </w:r>
       <w:r>
         <w:rPr>
@@ -1073,7 +1139,31 @@
           <w:szCs w:val="28"/>
           <w:lang w:val="ru-BY"/>
         </w:rPr>
-        <w:t xml:space="preserve">Алгоритм Брезенхема для </w:t>
+        <w:t xml:space="preserve">Алгоритм </w:t>
+      </w:r>
+      <w:proofErr w:type="spellStart"/>
+      <w:r>
+        <w:rPr>
+          <w:rFonts w:ascii="Times New Roman" w:hAnsi="Times New Roman" w:cs="Times New Roman"/>
+          <w:b/>
+          <w:bCs/>
+          <w:sz w:val="28"/>
+          <w:szCs w:val="28"/>
+          <w:lang w:val="ru-BY"/>
+        </w:rPr>
+        <w:t>Брезенхема</w:t>
+      </w:r>
+      <w:proofErr w:type="spellEnd"/>
+      <w:r>
+        <w:rPr>
+          <w:rFonts w:ascii="Times New Roman" w:hAnsi="Times New Roman" w:cs="Times New Roman"/>
+          <w:b/>
+          <w:bCs/>
+          <w:sz w:val="28"/>
+          <w:szCs w:val="28"/>
+          <w:lang w:val="ru-BY"/>
+        </w:rPr>
+        <w:t xml:space="preserve"> для </w:t>
       </w:r>
       <w:r>
         <w:rPr>
@@ -1103,8 +1193,19 @@
           <w:szCs w:val="28"/>
           <w:lang w:val="ru-BY"/>
         </w:rPr>
-        <w:t>Алгоритм Брезенхема</w:t>
-      </w:r>
+        <w:t xml:space="preserve">Алгоритм </w:t>
+      </w:r>
+      <w:proofErr w:type="spellStart"/>
+      <w:r>
+        <w:rPr>
+          <w:rFonts w:ascii="Times New Roman" w:hAnsi="Times New Roman" w:cs="Times New Roman"/>
+          <w:sz w:val="28"/>
+          <w:szCs w:val="28"/>
+          <w:lang w:val="ru-BY"/>
+        </w:rPr>
+        <w:t>Брезенхема</w:t>
+      </w:r>
+      <w:proofErr w:type="spellEnd"/>
       <w:r>
         <w:rPr>
           <w:rFonts w:ascii="Times New Roman" w:hAnsi="Times New Roman" w:cs="Times New Roman"/>
@@ -1184,7 +1285,31 @@
           <w:szCs w:val="28"/>
           <w:lang w:val="ru-BY"/>
         </w:rPr>
-        <w:t>Алгоритм Брезенхема для окружности</w:t>
+        <w:t xml:space="preserve">Алгоритм </w:t>
+      </w:r>
+      <w:proofErr w:type="spellStart"/>
+      <w:r>
+        <w:rPr>
+          <w:rFonts w:ascii="Times New Roman" w:hAnsi="Times New Roman" w:cs="Times New Roman"/>
+          <w:b/>
+          <w:bCs/>
+          <w:sz w:val="28"/>
+          <w:szCs w:val="28"/>
+          <w:lang w:val="ru-BY"/>
+        </w:rPr>
+        <w:t>Брезенхема</w:t>
+      </w:r>
+      <w:proofErr w:type="spellEnd"/>
+      <w:r>
+        <w:rPr>
+          <w:rFonts w:ascii="Times New Roman" w:hAnsi="Times New Roman" w:cs="Times New Roman"/>
+          <w:b/>
+          <w:bCs/>
+          <w:sz w:val="28"/>
+          <w:szCs w:val="28"/>
+          <w:lang w:val="ru-BY"/>
+        </w:rPr>
+        <w:t xml:space="preserve"> для окружности</w:t>
       </w:r>
     </w:p>
     <w:p>
@@ -1204,7 +1329,27 @@
           <w:szCs w:val="28"/>
           <w:lang w:val="ru-BY"/>
         </w:rPr>
-        <w:t xml:space="preserve">Алгоритм Брезенхема для окружности является развитием принципов алгоритма для прямой, но адаптированным под геометрию окружности. </w:t>
+        <w:t xml:space="preserve">Алгоритм </w:t>
+      </w:r>
+      <w:proofErr w:type="spellStart"/>
+      <w:r>
+        <w:rPr>
+          <w:rFonts w:ascii="Times New Roman" w:hAnsi="Times New Roman" w:cs="Times New Roman"/>
+          <w:sz w:val="28"/>
+          <w:szCs w:val="28"/>
+          <w:lang w:val="ru-BY"/>
+        </w:rPr>
+        <w:t>Брезенхема</w:t>
+      </w:r>
+      <w:proofErr w:type="spellEnd"/>
+      <w:r>
+        <w:rPr>
+          <w:rFonts w:ascii="Times New Roman" w:hAnsi="Times New Roman" w:cs="Times New Roman"/>
+          <w:sz w:val="28"/>
+          <w:szCs w:val="28"/>
+          <w:lang w:val="ru-BY"/>
+        </w:rPr>
+        <w:t xml:space="preserve"> для окружности является развитием принципов алгоритма для прямой, но адаптированным под геометрию окружности. </w:t>
       </w:r>
     </w:p>
     <w:p>
@@ -1368,6 +1513,1214 @@
         </w:rPr>
         <w:t xml:space="preserve">Итог работы алгоритма — ровная, симметричная и аккуратная окружность, построенная исключительно целочисленными операциями. </w:t>
       </w:r>
+    </w:p>
+    <w:p>
+      <w:pPr>
+        <w:jc w:val="both"/>
+        <w:rPr>
+          <w:rFonts w:ascii="Times New Roman" w:hAnsi="Times New Roman" w:cs="Times New Roman"/>
+          <w:b/>
+          <w:bCs/>
+          <w:sz w:val="28"/>
+          <w:szCs w:val="28"/>
+        </w:rPr>
+      </w:pPr>
+      <w:r>
+        <w:rPr>
+          <w:rFonts w:ascii="Times New Roman" w:hAnsi="Times New Roman" w:cs="Times New Roman"/>
+          <w:b/>
+          <w:bCs/>
+          <w:sz w:val="28"/>
+          <w:szCs w:val="28"/>
+        </w:rPr>
+        <w:lastRenderedPageBreak/>
+        <w:t>Вывод:</w:t>
+      </w:r>
+    </w:p>
+    <w:p>
+      <w:pPr>
+        <w:jc w:val="both"/>
+        <w:rPr>
+          <w:rFonts w:ascii="Times New Roman" w:hAnsi="Times New Roman" w:cs="Times New Roman"/>
+          <w:sz w:val="28"/>
+          <w:szCs w:val="28"/>
+        </w:rPr>
+      </w:pPr>
+      <w:r>
+        <w:rPr>
+          <w:rFonts w:ascii="Times New Roman" w:hAnsi="Times New Roman" w:cs="Times New Roman"/>
+          <w:sz w:val="28"/>
+          <w:szCs w:val="28"/>
+        </w:rPr>
+        <w:t xml:space="preserve">В ходе выполнения лабораторной работы были рассмотрены и реализованы базовые растровые алгоритмы построения линий и окружностей. Каждый из них демонстрирует свой подход к выбору пикселей, наиболее близко соответствующих идеальной геометрической фигуре. Пошаговый метод позволяет проследить простейший способ построения линии, наглядно показывая, как последовательное изменение одной координаты и периодическое округление другой создают заметную ступенчатость. Алгоритм ЦДА обеспечивает более плавное построение за счёт равномерных дробных приращений и служит базовым примером линейной интерполяции. Алгоритм </w:t>
+      </w:r>
+      <w:proofErr w:type="spellStart"/>
+      <w:r>
+        <w:rPr>
+          <w:rFonts w:ascii="Times New Roman" w:hAnsi="Times New Roman" w:cs="Times New Roman"/>
+          <w:sz w:val="28"/>
+          <w:szCs w:val="28"/>
+        </w:rPr>
+        <w:t>Брезенхема</w:t>
+      </w:r>
+      <w:proofErr w:type="spellEnd"/>
+      <w:r>
+        <w:rPr>
+          <w:rFonts w:ascii="Times New Roman" w:hAnsi="Times New Roman" w:cs="Times New Roman"/>
+          <w:sz w:val="28"/>
+          <w:szCs w:val="28"/>
+        </w:rPr>
+        <w:t xml:space="preserve"> демонстрирует более эффективный подход, основанный только на целочисленных вычислениях и минимизации отклонений, что делает его оптимальным для работы с растровыми устройствами.</w:t>
+      </w:r>
+    </w:p>
+    <w:p>
+      <w:pPr>
+        <w:jc w:val="both"/>
+        <w:rPr>
+          <w:rFonts w:ascii="Times New Roman" w:hAnsi="Times New Roman" w:cs="Times New Roman"/>
+          <w:b/>
+          <w:bCs/>
+          <w:sz w:val="28"/>
+          <w:szCs w:val="28"/>
+        </w:rPr>
+      </w:pPr>
+      <w:r>
+        <w:rPr>
+          <w:rFonts w:ascii="Times New Roman" w:hAnsi="Times New Roman" w:cs="Times New Roman"/>
+          <w:b/>
+          <w:bCs/>
+          <w:sz w:val="28"/>
+          <w:szCs w:val="28"/>
+        </w:rPr>
+        <w:t>Таблица срав</w:t>
+      </w:r>
+      <w:r>
+        <w:rPr>
+          <w:rFonts w:ascii="Times New Roman" w:hAnsi="Times New Roman" w:cs="Times New Roman"/>
+          <w:b/>
+          <w:bCs/>
+          <w:sz w:val="28"/>
+          <w:szCs w:val="28"/>
+        </w:rPr>
+        <w:t>н</w:t>
+      </w:r>
+      <w:r>
+        <w:rPr>
+          <w:rFonts w:ascii="Times New Roman" w:hAnsi="Times New Roman" w:cs="Times New Roman"/>
+          <w:b/>
+          <w:bCs/>
+          <w:sz w:val="28"/>
+          <w:szCs w:val="28"/>
+        </w:rPr>
+        <w:t>ения методов:</w:t>
+      </w:r>
+    </w:p>
+    <w:tbl>
+      <w:tblPr>
+        <w:tblStyle w:val="a3"/>
+        <w:tblW w:w="10043" w:type="dxa"/>
+        <w:tblLook w:val="04A0" w:firstRow="1" w:lastRow="0" w:firstColumn="1" w:lastColumn="0" w:noHBand="0" w:noVBand="1"/>
+      </w:tblPr>
+      <w:tblGrid>
+        <w:gridCol w:w="2266"/>
+        <w:gridCol w:w="1811"/>
+        <w:gridCol w:w="1837"/>
+        <w:gridCol w:w="1978"/>
+        <w:gridCol w:w="2151"/>
+      </w:tblGrid>
+      <w:tr>
+        <w:trPr>
+          <w:trHeight w:val="687"/>
+        </w:trPr>
+        <w:tc>
+          <w:tcPr>
+            <w:tcW w:w="2266" w:type="dxa"/>
+          </w:tcPr>
+          <w:p>
+            <w:pPr>
+              <w:ind w:left="-113"/>
+              <w:rPr>
+                <w:rFonts w:ascii="Times New Roman" w:hAnsi="Times New Roman" w:cs="Times New Roman"/>
+                <w:sz w:val="28"/>
+                <w:szCs w:val="28"/>
+              </w:rPr>
+            </w:pPr>
+            <w:r>
+              <w:rPr>
+                <w:rFonts w:ascii="Times New Roman" w:hAnsi="Times New Roman" w:cs="Times New Roman"/>
+                <w:sz w:val="28"/>
+                <w:szCs w:val="28"/>
+              </w:rPr>
+              <w:t>Критерий сравнения</w:t>
+            </w:r>
+          </w:p>
+        </w:tc>
+        <w:tc>
+          <w:tcPr>
+            <w:tcW w:w="1811" w:type="dxa"/>
+          </w:tcPr>
+          <w:p>
+            <w:pPr>
+              <w:ind w:left="-113"/>
+              <w:rPr>
+                <w:rFonts w:ascii="Times New Roman" w:hAnsi="Times New Roman" w:cs="Times New Roman"/>
+                <w:sz w:val="28"/>
+                <w:szCs w:val="28"/>
+              </w:rPr>
+            </w:pPr>
+            <w:r>
+              <w:rPr>
+                <w:rFonts w:ascii="Times New Roman" w:hAnsi="Times New Roman" w:cs="Times New Roman"/>
+                <w:sz w:val="28"/>
+                <w:szCs w:val="28"/>
+              </w:rPr>
+              <w:t>Пошаговый метод</w:t>
+            </w:r>
+          </w:p>
+        </w:tc>
+        <w:tc>
+          <w:tcPr>
+            <w:tcW w:w="1837" w:type="dxa"/>
+          </w:tcPr>
+          <w:p>
+            <w:pPr>
+              <w:ind w:left="-113"/>
+              <w:rPr>
+                <w:rFonts w:ascii="Times New Roman" w:hAnsi="Times New Roman" w:cs="Times New Roman"/>
+                <w:sz w:val="28"/>
+                <w:szCs w:val="28"/>
+              </w:rPr>
+            </w:pPr>
+            <w:r>
+              <w:rPr>
+                <w:rFonts w:ascii="Times New Roman" w:hAnsi="Times New Roman" w:cs="Times New Roman"/>
+                <w:sz w:val="28"/>
+                <w:szCs w:val="28"/>
+              </w:rPr>
+              <w:t>ЦДА</w:t>
+            </w:r>
+          </w:p>
+        </w:tc>
+        <w:tc>
+          <w:tcPr>
+            <w:tcW w:w="1978" w:type="dxa"/>
+          </w:tcPr>
+          <w:p>
+            <w:pPr>
+              <w:ind w:left="-113"/>
+              <w:rPr>
+                <w:rFonts w:ascii="Times New Roman" w:hAnsi="Times New Roman" w:cs="Times New Roman"/>
+                <w:sz w:val="28"/>
+                <w:szCs w:val="28"/>
+              </w:rPr>
+            </w:pPr>
+            <w:proofErr w:type="spellStart"/>
+            <w:r>
+              <w:rPr>
+                <w:rFonts w:ascii="Times New Roman" w:hAnsi="Times New Roman" w:cs="Times New Roman"/>
+                <w:sz w:val="28"/>
+                <w:szCs w:val="28"/>
+              </w:rPr>
+              <w:t>Брезенхем</w:t>
+            </w:r>
+            <w:proofErr w:type="spellEnd"/>
+            <w:r>
+              <w:rPr>
+                <w:rFonts w:ascii="Times New Roman" w:hAnsi="Times New Roman" w:cs="Times New Roman"/>
+                <w:sz w:val="28"/>
+                <w:szCs w:val="28"/>
+              </w:rPr>
+              <w:t xml:space="preserve"> (прямая)</w:t>
+            </w:r>
+          </w:p>
+        </w:tc>
+        <w:tc>
+          <w:tcPr>
+            <w:tcW w:w="2151" w:type="dxa"/>
+          </w:tcPr>
+          <w:p>
+            <w:pPr>
+              <w:ind w:left="-113"/>
+              <w:rPr>
+                <w:rFonts w:ascii="Times New Roman" w:hAnsi="Times New Roman" w:cs="Times New Roman"/>
+                <w:sz w:val="28"/>
+                <w:szCs w:val="28"/>
+              </w:rPr>
+            </w:pPr>
+            <w:proofErr w:type="spellStart"/>
+            <w:r>
+              <w:rPr>
+                <w:rFonts w:ascii="Times New Roman" w:hAnsi="Times New Roman" w:cs="Times New Roman"/>
+                <w:sz w:val="28"/>
+                <w:szCs w:val="28"/>
+              </w:rPr>
+              <w:t>Брезенхем</w:t>
+            </w:r>
+            <w:proofErr w:type="spellEnd"/>
+            <w:r>
+              <w:rPr>
+                <w:rFonts w:ascii="Times New Roman" w:hAnsi="Times New Roman" w:cs="Times New Roman"/>
+                <w:sz w:val="28"/>
+                <w:szCs w:val="28"/>
+              </w:rPr>
+              <w:t xml:space="preserve"> (окружность)</w:t>
+            </w:r>
+          </w:p>
+        </w:tc>
+      </w:tr>
+      <w:tr>
+        <w:trPr>
+          <w:trHeight w:val="2407"/>
+        </w:trPr>
+        <w:tc>
+          <w:tcPr>
+            <w:tcW w:w="2266" w:type="dxa"/>
+          </w:tcPr>
+          <w:p>
+            <w:pPr>
+              <w:ind w:left="-113"/>
+              <w:rPr>
+                <w:rFonts w:ascii="Times New Roman" w:hAnsi="Times New Roman" w:cs="Times New Roman"/>
+                <w:sz w:val="28"/>
+                <w:szCs w:val="28"/>
+              </w:rPr>
+            </w:pPr>
+            <w:r>
+              <w:rPr>
+                <w:rFonts w:ascii="Times New Roman" w:hAnsi="Times New Roman" w:cs="Times New Roman"/>
+                <w:sz w:val="28"/>
+                <w:szCs w:val="28"/>
+              </w:rPr>
+              <w:t>Скорость работы</w:t>
+            </w:r>
+          </w:p>
+        </w:tc>
+        <w:tc>
+          <w:tcPr>
+            <w:tcW w:w="1811" w:type="dxa"/>
+          </w:tcPr>
+          <w:p>
+            <w:pPr>
+              <w:ind w:left="-113"/>
+              <w:rPr>
+                <w:rFonts w:ascii="Times New Roman" w:hAnsi="Times New Roman" w:cs="Times New Roman"/>
+                <w:sz w:val="28"/>
+                <w:szCs w:val="28"/>
+              </w:rPr>
+            </w:pPr>
+            <w:r>
+              <w:rPr>
+                <w:rFonts w:ascii="Times New Roman" w:hAnsi="Times New Roman" w:cs="Times New Roman"/>
+                <w:sz w:val="28"/>
+                <w:szCs w:val="28"/>
+              </w:rPr>
+              <w:t>Низкая (за счёт вещественной арифметики и частых округлений)</w:t>
+            </w:r>
+          </w:p>
+        </w:tc>
+        <w:tc>
+          <w:tcPr>
+            <w:tcW w:w="1837" w:type="dxa"/>
+          </w:tcPr>
+          <w:p>
+            <w:pPr>
+              <w:ind w:left="-113"/>
+              <w:rPr>
+                <w:rFonts w:ascii="Times New Roman" w:hAnsi="Times New Roman" w:cs="Times New Roman"/>
+                <w:sz w:val="28"/>
+                <w:szCs w:val="28"/>
+              </w:rPr>
+            </w:pPr>
+            <w:r>
+              <w:rPr>
+                <w:rFonts w:ascii="Times New Roman" w:hAnsi="Times New Roman" w:cs="Times New Roman"/>
+                <w:sz w:val="28"/>
+                <w:szCs w:val="28"/>
+              </w:rPr>
+              <w:t>Средняя</w:t>
+            </w:r>
+          </w:p>
+        </w:tc>
+        <w:tc>
+          <w:tcPr>
+            <w:tcW w:w="1978" w:type="dxa"/>
+          </w:tcPr>
+          <w:p>
+            <w:pPr>
+              <w:ind w:left="-113"/>
+              <w:rPr>
+                <w:rFonts w:ascii="Times New Roman" w:hAnsi="Times New Roman" w:cs="Times New Roman"/>
+                <w:sz w:val="28"/>
+                <w:szCs w:val="28"/>
+              </w:rPr>
+            </w:pPr>
+            <w:r>
+              <w:rPr>
+                <w:rFonts w:ascii="Times New Roman" w:hAnsi="Times New Roman" w:cs="Times New Roman"/>
+                <w:sz w:val="28"/>
+                <w:szCs w:val="28"/>
+              </w:rPr>
+              <w:t>Высокая</w:t>
+            </w:r>
+            <w:r>
+              <w:rPr>
+                <w:rFonts w:ascii="Times New Roman" w:hAnsi="Times New Roman" w:cs="Times New Roman"/>
+                <w:sz w:val="28"/>
+                <w:szCs w:val="28"/>
+              </w:rPr>
+              <w:t xml:space="preserve"> (</w:t>
+            </w:r>
+            <w:r>
+              <w:rPr>
+                <w:rFonts w:ascii="Times New Roman" w:hAnsi="Times New Roman" w:cs="Times New Roman"/>
+                <w:sz w:val="28"/>
+                <w:szCs w:val="28"/>
+              </w:rPr>
+              <w:t>использует</w:t>
+            </w:r>
+            <w:r>
+              <w:rPr>
+                <w:rFonts w:ascii="Times New Roman" w:hAnsi="Times New Roman" w:cs="Times New Roman"/>
+                <w:sz w:val="28"/>
+                <w:szCs w:val="28"/>
+              </w:rPr>
+              <w:t xml:space="preserve"> </w:t>
+            </w:r>
+            <w:r>
+              <w:rPr>
+                <w:rFonts w:ascii="Times New Roman" w:hAnsi="Times New Roman" w:cs="Times New Roman"/>
+                <w:sz w:val="28"/>
+                <w:szCs w:val="28"/>
+              </w:rPr>
+              <w:t>целочисленные</w:t>
+            </w:r>
+            <w:r>
+              <w:rPr>
+                <w:rFonts w:ascii="Times New Roman" w:hAnsi="Times New Roman" w:cs="Times New Roman"/>
+                <w:sz w:val="28"/>
+                <w:szCs w:val="28"/>
+              </w:rPr>
+              <w:t xml:space="preserve"> </w:t>
+            </w:r>
+            <w:r>
+              <w:rPr>
+                <w:rFonts w:ascii="Times New Roman" w:hAnsi="Times New Roman" w:cs="Times New Roman"/>
+                <w:sz w:val="28"/>
+                <w:szCs w:val="28"/>
+              </w:rPr>
+              <w:t>сложение, вычитание и сравнение.</w:t>
+            </w:r>
+            <w:r>
+              <w:rPr>
+                <w:rFonts w:ascii="Times New Roman" w:hAnsi="Times New Roman" w:cs="Times New Roman"/>
+                <w:sz w:val="28"/>
+                <w:szCs w:val="28"/>
+              </w:rPr>
+              <w:br/>
+              <w:t>Это самые быстрые операции в процессоре</w:t>
+            </w:r>
+            <w:r>
+              <w:rPr>
+                <w:rFonts w:ascii="Times New Roman" w:hAnsi="Times New Roman" w:cs="Times New Roman"/>
+                <w:sz w:val="28"/>
+                <w:szCs w:val="28"/>
+              </w:rPr>
+              <w:t>)</w:t>
+            </w:r>
+          </w:p>
+        </w:tc>
+        <w:tc>
+          <w:tcPr>
+            <w:tcW w:w="2151" w:type="dxa"/>
+          </w:tcPr>
+          <w:p>
+            <w:pPr>
+              <w:ind w:left="-113"/>
+              <w:rPr>
+                <w:rFonts w:ascii="Times New Roman" w:hAnsi="Times New Roman" w:cs="Times New Roman"/>
+                <w:sz w:val="28"/>
+                <w:szCs w:val="28"/>
+              </w:rPr>
+            </w:pPr>
+            <w:r>
+              <w:rPr>
+                <w:rFonts w:ascii="Times New Roman" w:hAnsi="Times New Roman" w:cs="Times New Roman"/>
+                <w:sz w:val="28"/>
+                <w:szCs w:val="28"/>
+              </w:rPr>
+              <w:t>Высокая</w:t>
+            </w:r>
+          </w:p>
+        </w:tc>
+      </w:tr>
+      <w:tr>
+        <w:trPr>
+          <w:trHeight w:val="1032"/>
+        </w:trPr>
+        <w:tc>
+          <w:tcPr>
+            <w:tcW w:w="2266" w:type="dxa"/>
+          </w:tcPr>
+          <w:p>
+            <w:pPr>
+              <w:ind w:left="-113"/>
+              <w:rPr>
+                <w:rFonts w:ascii="Times New Roman" w:hAnsi="Times New Roman" w:cs="Times New Roman"/>
+                <w:sz w:val="28"/>
+                <w:szCs w:val="28"/>
+              </w:rPr>
+            </w:pPr>
+            <w:r>
+              <w:rPr>
+                <w:rFonts w:ascii="Times New Roman" w:hAnsi="Times New Roman" w:cs="Times New Roman"/>
+                <w:sz w:val="28"/>
+                <w:szCs w:val="28"/>
+              </w:rPr>
+              <w:t>Точность построения</w:t>
+            </w:r>
+          </w:p>
+        </w:tc>
+        <w:tc>
+          <w:tcPr>
+            <w:tcW w:w="1811" w:type="dxa"/>
+          </w:tcPr>
+          <w:p>
+            <w:pPr>
+              <w:ind w:left="-113"/>
+              <w:rPr>
+                <w:rFonts w:ascii="Times New Roman" w:hAnsi="Times New Roman" w:cs="Times New Roman"/>
+                <w:sz w:val="28"/>
+                <w:szCs w:val="28"/>
+              </w:rPr>
+            </w:pPr>
+            <w:r>
+              <w:rPr>
+                <w:rFonts w:ascii="Times New Roman" w:hAnsi="Times New Roman" w:cs="Times New Roman"/>
+                <w:sz w:val="28"/>
+                <w:szCs w:val="28"/>
+              </w:rPr>
+              <w:t>Низкая (накопление округлений)</w:t>
+            </w:r>
+          </w:p>
+        </w:tc>
+        <w:tc>
+          <w:tcPr>
+            <w:tcW w:w="1837" w:type="dxa"/>
+          </w:tcPr>
+          <w:p>
+            <w:pPr>
+              <w:ind w:left="-113"/>
+              <w:rPr>
+                <w:rFonts w:ascii="Times New Roman" w:hAnsi="Times New Roman" w:cs="Times New Roman"/>
+                <w:sz w:val="28"/>
+                <w:szCs w:val="28"/>
+              </w:rPr>
+            </w:pPr>
+            <w:r>
+              <w:rPr>
+                <w:rFonts w:ascii="Times New Roman" w:hAnsi="Times New Roman" w:cs="Times New Roman"/>
+                <w:sz w:val="28"/>
+                <w:szCs w:val="28"/>
+              </w:rPr>
+              <w:t>Средняя</w:t>
+            </w:r>
+          </w:p>
+        </w:tc>
+        <w:tc>
+          <w:tcPr>
+            <w:tcW w:w="1978" w:type="dxa"/>
+          </w:tcPr>
+          <w:p>
+            <w:pPr>
+              <w:ind w:left="-113"/>
+              <w:rPr>
+                <w:rFonts w:ascii="Times New Roman" w:hAnsi="Times New Roman" w:cs="Times New Roman"/>
+                <w:sz w:val="28"/>
+                <w:szCs w:val="28"/>
+              </w:rPr>
+            </w:pPr>
+            <w:r>
+              <w:rPr>
+                <w:rFonts w:ascii="Times New Roman" w:hAnsi="Times New Roman" w:cs="Times New Roman"/>
+                <w:sz w:val="28"/>
+                <w:szCs w:val="28"/>
+              </w:rPr>
+              <w:t>Высокая</w:t>
+            </w:r>
+          </w:p>
+        </w:tc>
+        <w:tc>
+          <w:tcPr>
+            <w:tcW w:w="2151" w:type="dxa"/>
+          </w:tcPr>
+          <w:p>
+            <w:pPr>
+              <w:ind w:left="-113"/>
+              <w:rPr>
+                <w:rFonts w:ascii="Times New Roman" w:hAnsi="Times New Roman" w:cs="Times New Roman"/>
+                <w:sz w:val="28"/>
+                <w:szCs w:val="28"/>
+              </w:rPr>
+            </w:pPr>
+            <w:r>
+              <w:rPr>
+                <w:rFonts w:ascii="Times New Roman" w:hAnsi="Times New Roman" w:cs="Times New Roman"/>
+                <w:sz w:val="28"/>
+                <w:szCs w:val="28"/>
+              </w:rPr>
+              <w:t>Высокая</w:t>
+            </w:r>
+            <w:r>
+              <w:rPr>
+                <w:rFonts w:ascii="Times New Roman" w:hAnsi="Times New Roman" w:cs="Times New Roman"/>
+                <w:sz w:val="28"/>
+                <w:szCs w:val="28"/>
+              </w:rPr>
+              <w:t xml:space="preserve"> (</w:t>
+            </w:r>
+            <w:r>
+              <w:rPr>
+                <w:rFonts w:ascii="Times New Roman" w:hAnsi="Times New Roman" w:cs="Times New Roman"/>
+                <w:sz w:val="28"/>
+                <w:szCs w:val="28"/>
+              </w:rPr>
+              <w:t xml:space="preserve">симметрия и контроль ошибки во всех восьми </w:t>
+            </w:r>
+            <w:r>
+              <w:rPr>
+                <w:rFonts w:ascii="Times New Roman" w:hAnsi="Times New Roman" w:cs="Times New Roman"/>
+                <w:sz w:val="28"/>
+                <w:szCs w:val="28"/>
+              </w:rPr>
+              <w:t>октанах)</w:t>
+            </w:r>
+          </w:p>
+        </w:tc>
+      </w:tr>
+      <w:tr>
+        <w:trPr>
+          <w:trHeight w:val="1032"/>
+        </w:trPr>
+        <w:tc>
+          <w:tcPr>
+            <w:tcW w:w="2266" w:type="dxa"/>
+          </w:tcPr>
+          <w:p>
+            <w:pPr>
+              <w:ind w:left="-113"/>
+              <w:rPr>
+                <w:rFonts w:ascii="Times New Roman" w:hAnsi="Times New Roman" w:cs="Times New Roman"/>
+                <w:sz w:val="28"/>
+                <w:szCs w:val="28"/>
+              </w:rPr>
+            </w:pPr>
+            <w:r>
+              <w:rPr>
+                <w:rFonts w:ascii="Times New Roman" w:hAnsi="Times New Roman" w:cs="Times New Roman"/>
+                <w:sz w:val="28"/>
+                <w:szCs w:val="28"/>
+              </w:rPr>
+              <w:t>Тип арифметики</w:t>
+            </w:r>
+          </w:p>
+        </w:tc>
+        <w:tc>
+          <w:tcPr>
+            <w:tcW w:w="1811" w:type="dxa"/>
+          </w:tcPr>
+          <w:p>
+            <w:pPr>
+              <w:ind w:left="-113"/>
+              <w:rPr>
+                <w:rFonts w:ascii="Times New Roman" w:hAnsi="Times New Roman" w:cs="Times New Roman"/>
+                <w:sz w:val="28"/>
+                <w:szCs w:val="28"/>
+              </w:rPr>
+            </w:pPr>
+            <w:r>
+              <w:rPr>
+                <w:rFonts w:ascii="Times New Roman" w:hAnsi="Times New Roman" w:cs="Times New Roman"/>
+                <w:sz w:val="28"/>
+                <w:szCs w:val="28"/>
+              </w:rPr>
+              <w:t>Вещественная</w:t>
+            </w:r>
+          </w:p>
+        </w:tc>
+        <w:tc>
+          <w:tcPr>
+            <w:tcW w:w="1837" w:type="dxa"/>
+          </w:tcPr>
+          <w:p>
+            <w:pPr>
+              <w:ind w:left="-113"/>
+              <w:rPr>
+                <w:rFonts w:ascii="Times New Roman" w:hAnsi="Times New Roman" w:cs="Times New Roman"/>
+                <w:sz w:val="28"/>
+                <w:szCs w:val="28"/>
+              </w:rPr>
+            </w:pPr>
+            <w:r>
+              <w:rPr>
+                <w:rFonts w:ascii="Times New Roman" w:hAnsi="Times New Roman" w:cs="Times New Roman"/>
+                <w:sz w:val="28"/>
+                <w:szCs w:val="28"/>
+              </w:rPr>
+              <w:t>Вещественная</w:t>
+            </w:r>
+          </w:p>
+        </w:tc>
+        <w:tc>
+          <w:tcPr>
+            <w:tcW w:w="1978" w:type="dxa"/>
+          </w:tcPr>
+          <w:p>
+            <w:pPr>
+              <w:ind w:left="-113"/>
+              <w:rPr>
+                <w:rFonts w:ascii="Times New Roman" w:hAnsi="Times New Roman" w:cs="Times New Roman"/>
+                <w:sz w:val="28"/>
+                <w:szCs w:val="28"/>
+              </w:rPr>
+            </w:pPr>
+            <w:r>
+              <w:rPr>
+                <w:rFonts w:ascii="Times New Roman" w:hAnsi="Times New Roman" w:cs="Times New Roman"/>
+                <w:sz w:val="28"/>
+                <w:szCs w:val="28"/>
+              </w:rPr>
+              <w:t>Целочисленная</w:t>
+            </w:r>
+          </w:p>
+        </w:tc>
+        <w:tc>
+          <w:tcPr>
+            <w:tcW w:w="2151" w:type="dxa"/>
+          </w:tcPr>
+          <w:p>
+            <w:pPr>
+              <w:ind w:left="-113"/>
+              <w:rPr>
+                <w:rFonts w:ascii="Times New Roman" w:hAnsi="Times New Roman" w:cs="Times New Roman"/>
+                <w:sz w:val="28"/>
+                <w:szCs w:val="28"/>
+              </w:rPr>
+            </w:pPr>
+            <w:r>
+              <w:rPr>
+                <w:rFonts w:ascii="Times New Roman" w:hAnsi="Times New Roman" w:cs="Times New Roman"/>
+                <w:sz w:val="28"/>
+                <w:szCs w:val="28"/>
+              </w:rPr>
+              <w:t>Целочисленная</w:t>
+            </w:r>
+          </w:p>
+        </w:tc>
+      </w:tr>
+      <w:tr>
+        <w:trPr>
+          <w:trHeight w:val="351"/>
+        </w:trPr>
+        <w:tc>
+          <w:tcPr>
+            <w:tcW w:w="2266" w:type="dxa"/>
+          </w:tcPr>
+          <w:p>
+            <w:pPr>
+              <w:ind w:left="-113"/>
+              <w:rPr>
+                <w:rFonts w:ascii="Times New Roman" w:hAnsi="Times New Roman" w:cs="Times New Roman"/>
+                <w:sz w:val="28"/>
+                <w:szCs w:val="28"/>
+              </w:rPr>
+            </w:pPr>
+            <w:r>
+              <w:rPr>
+                <w:rFonts w:ascii="Times New Roman" w:hAnsi="Times New Roman" w:cs="Times New Roman"/>
+                <w:sz w:val="28"/>
+                <w:szCs w:val="28"/>
+              </w:rPr>
+              <w:t>Использование памяти</w:t>
+            </w:r>
+          </w:p>
+        </w:tc>
+        <w:tc>
+          <w:tcPr>
+            <w:tcW w:w="7777" w:type="dxa"/>
+            <w:gridSpan w:val="4"/>
+          </w:tcPr>
+          <w:p>
+            <w:pPr>
+              <w:ind w:left="-113"/>
+              <w:rPr>
+                <w:rFonts w:ascii="Times New Roman" w:hAnsi="Times New Roman" w:cs="Times New Roman"/>
+                <w:sz w:val="28"/>
+                <w:szCs w:val="28"/>
+              </w:rPr>
+            </w:pPr>
+            <w:r>
+              <w:rPr>
+                <w:rFonts w:ascii="Times New Roman" w:hAnsi="Times New Roman" w:cs="Times New Roman"/>
+                <w:sz w:val="28"/>
+                <w:szCs w:val="28"/>
+              </w:rPr>
+              <w:t>У всех низкое, т.к. алгоритмы не хранят данные в массивах</w:t>
+            </w:r>
+          </w:p>
+        </w:tc>
+      </w:tr>
+      <w:tr>
+        <w:trPr>
+          <w:trHeight w:val="344"/>
+        </w:trPr>
+        <w:tc>
+          <w:tcPr>
+            <w:tcW w:w="2266" w:type="dxa"/>
+          </w:tcPr>
+          <w:p>
+            <w:pPr>
+              <w:ind w:left="-113"/>
+              <w:rPr>
+                <w:rFonts w:ascii="Times New Roman" w:hAnsi="Times New Roman" w:cs="Times New Roman"/>
+                <w:sz w:val="28"/>
+                <w:szCs w:val="28"/>
+              </w:rPr>
+            </w:pPr>
+            <w:r>
+              <w:rPr>
+                <w:rFonts w:ascii="Times New Roman" w:hAnsi="Times New Roman" w:cs="Times New Roman"/>
+                <w:sz w:val="28"/>
+                <w:szCs w:val="28"/>
+              </w:rPr>
+              <w:t>Чувствительность к наклону</w:t>
+            </w:r>
+          </w:p>
+        </w:tc>
+        <w:tc>
+          <w:tcPr>
+            <w:tcW w:w="1811" w:type="dxa"/>
+          </w:tcPr>
+          <w:p>
+            <w:pPr>
+              <w:ind w:left="-113"/>
+              <w:rPr>
+                <w:rFonts w:ascii="Times New Roman" w:hAnsi="Times New Roman" w:cs="Times New Roman"/>
+                <w:sz w:val="28"/>
+                <w:szCs w:val="28"/>
+              </w:rPr>
+            </w:pPr>
+            <w:r>
+              <w:rPr>
+                <w:rFonts w:ascii="Times New Roman" w:hAnsi="Times New Roman" w:cs="Times New Roman"/>
+                <w:sz w:val="28"/>
+                <w:szCs w:val="28"/>
+              </w:rPr>
+              <w:t>Высокая, особенно при больших углах</w:t>
+            </w:r>
+          </w:p>
+        </w:tc>
+        <w:tc>
+          <w:tcPr>
+            <w:tcW w:w="1837" w:type="dxa"/>
+          </w:tcPr>
+          <w:p>
+            <w:pPr>
+              <w:ind w:left="-113"/>
+              <w:rPr>
+                <w:rFonts w:ascii="Times New Roman" w:hAnsi="Times New Roman" w:cs="Times New Roman"/>
+                <w:sz w:val="28"/>
+                <w:szCs w:val="28"/>
+              </w:rPr>
+            </w:pPr>
+            <w:r>
+              <w:rPr>
+                <w:rFonts w:ascii="Times New Roman" w:hAnsi="Times New Roman" w:cs="Times New Roman"/>
+                <w:sz w:val="28"/>
+                <w:szCs w:val="28"/>
+              </w:rPr>
+              <w:t>Умеренная</w:t>
+            </w:r>
+            <w:r>
+              <w:rPr>
+                <w:rFonts w:ascii="Times New Roman" w:hAnsi="Times New Roman" w:cs="Times New Roman"/>
+                <w:sz w:val="28"/>
+                <w:szCs w:val="28"/>
+              </w:rPr>
+              <w:t xml:space="preserve"> (погрешности</w:t>
+            </w:r>
+            <w:r>
+              <w:rPr>
+                <w:rFonts w:ascii="Times New Roman" w:hAnsi="Times New Roman" w:cs="Times New Roman"/>
+                <w:sz w:val="28"/>
+                <w:szCs w:val="28"/>
+              </w:rPr>
+              <w:t xml:space="preserve"> округления могут накапливаться сильнее при </w:t>
+            </w:r>
+            <w:r>
+              <w:rPr>
+                <w:rFonts w:ascii="Times New Roman" w:hAnsi="Times New Roman" w:cs="Times New Roman"/>
+                <w:sz w:val="28"/>
+                <w:szCs w:val="28"/>
+              </w:rPr>
+              <w:lastRenderedPageBreak/>
+              <w:t>больших углах</w:t>
+            </w:r>
+            <w:r>
+              <w:rPr>
+                <w:rFonts w:ascii="Times New Roman" w:hAnsi="Times New Roman" w:cs="Times New Roman"/>
+                <w:sz w:val="28"/>
+                <w:szCs w:val="28"/>
+              </w:rPr>
+              <w:t>)</w:t>
+            </w:r>
+          </w:p>
+        </w:tc>
+        <w:tc>
+          <w:tcPr>
+            <w:tcW w:w="1978" w:type="dxa"/>
+          </w:tcPr>
+          <w:p>
+            <w:pPr>
+              <w:ind w:left="-113"/>
+              <w:rPr>
+                <w:rFonts w:ascii="Times New Roman" w:hAnsi="Times New Roman" w:cs="Times New Roman"/>
+                <w:sz w:val="28"/>
+                <w:szCs w:val="28"/>
+              </w:rPr>
+            </w:pPr>
+            <w:r>
+              <w:rPr>
+                <w:rFonts w:ascii="Times New Roman" w:hAnsi="Times New Roman" w:cs="Times New Roman"/>
+                <w:sz w:val="28"/>
+                <w:szCs w:val="28"/>
+              </w:rPr>
+              <w:lastRenderedPageBreak/>
+              <w:t>Низкая</w:t>
+            </w:r>
+            <w:r>
+              <w:rPr>
+                <w:rFonts w:ascii="Times New Roman" w:hAnsi="Times New Roman" w:cs="Times New Roman"/>
+                <w:sz w:val="28"/>
+                <w:szCs w:val="28"/>
+              </w:rPr>
+              <w:t xml:space="preserve"> (</w:t>
+            </w:r>
+            <w:r>
+              <w:rPr>
+                <w:rFonts w:ascii="Times New Roman" w:hAnsi="Times New Roman" w:cs="Times New Roman"/>
+                <w:sz w:val="28"/>
+                <w:szCs w:val="28"/>
+              </w:rPr>
+              <w:t xml:space="preserve">потому что он автоматически выбирает правильную ведущую </w:t>
+            </w:r>
+            <w:r>
+              <w:rPr>
+                <w:rFonts w:ascii="Times New Roman" w:hAnsi="Times New Roman" w:cs="Times New Roman"/>
+                <w:sz w:val="28"/>
+                <w:szCs w:val="28"/>
+              </w:rPr>
+              <w:lastRenderedPageBreak/>
+              <w:t>координату (ось, по которой идёт шаг), и всегда сохраняет равномерность и минимальную ошибку</w:t>
+            </w:r>
+            <w:r>
+              <w:rPr>
+                <w:rFonts w:ascii="Times New Roman" w:hAnsi="Times New Roman" w:cs="Times New Roman"/>
+                <w:sz w:val="28"/>
+                <w:szCs w:val="28"/>
+              </w:rPr>
+              <w:t>)</w:t>
+            </w:r>
+          </w:p>
+        </w:tc>
+        <w:tc>
+          <w:tcPr>
+            <w:tcW w:w="2151" w:type="dxa"/>
+          </w:tcPr>
+          <w:p>
+            <w:pPr>
+              <w:ind w:left="-113"/>
+              <w:rPr>
+                <w:rFonts w:ascii="Times New Roman" w:hAnsi="Times New Roman" w:cs="Times New Roman"/>
+                <w:sz w:val="28"/>
+                <w:szCs w:val="28"/>
+              </w:rPr>
+            </w:pPr>
+            <w:r>
+              <w:rPr>
+                <w:rFonts w:ascii="Times New Roman" w:hAnsi="Times New Roman" w:cs="Times New Roman"/>
+                <w:sz w:val="28"/>
+                <w:szCs w:val="28"/>
+              </w:rPr>
+              <w:lastRenderedPageBreak/>
+              <w:t>От наклона не зависит</w:t>
+            </w:r>
+          </w:p>
+        </w:tc>
+      </w:tr>
+      <w:tr>
+        <w:trPr>
+          <w:trHeight w:val="344"/>
+        </w:trPr>
+        <w:tc>
+          <w:tcPr>
+            <w:tcW w:w="2266" w:type="dxa"/>
+          </w:tcPr>
+          <w:p>
+            <w:pPr>
+              <w:rPr>
+                <w:rFonts w:ascii="Times New Roman" w:hAnsi="Times New Roman" w:cs="Times New Roman"/>
+                <w:sz w:val="28"/>
+                <w:szCs w:val="28"/>
+              </w:rPr>
+            </w:pPr>
+            <w:r>
+              <w:rPr>
+                <w:rFonts w:ascii="Times New Roman" w:hAnsi="Times New Roman" w:cs="Times New Roman"/>
+                <w:sz w:val="28"/>
+                <w:szCs w:val="28"/>
+              </w:rPr>
+              <w:t>Применение в реальных системах</w:t>
+            </w:r>
+          </w:p>
+        </w:tc>
+        <w:tc>
+          <w:tcPr>
+            <w:tcW w:w="1811" w:type="dxa"/>
+          </w:tcPr>
+          <w:p>
+            <w:pPr>
+              <w:rPr>
+                <w:rFonts w:ascii="Times New Roman" w:hAnsi="Times New Roman" w:cs="Times New Roman"/>
+                <w:sz w:val="28"/>
+                <w:szCs w:val="28"/>
+              </w:rPr>
+            </w:pPr>
+            <w:r>
+              <w:rPr>
+                <w:rFonts w:ascii="Times New Roman" w:hAnsi="Times New Roman" w:cs="Times New Roman"/>
+                <w:sz w:val="28"/>
+                <w:szCs w:val="28"/>
+              </w:rPr>
+              <w:t>Почти не</w:t>
+            </w:r>
+            <w:r>
+              <w:rPr>
+                <w:rFonts w:ascii="Times New Roman" w:hAnsi="Times New Roman" w:cs="Times New Roman"/>
+                <w:sz w:val="28"/>
+                <w:szCs w:val="28"/>
+              </w:rPr>
+              <w:t xml:space="preserve"> используется</w:t>
+            </w:r>
+          </w:p>
+        </w:tc>
+        <w:tc>
+          <w:tcPr>
+            <w:tcW w:w="1837" w:type="dxa"/>
+          </w:tcPr>
+          <w:p>
+            <w:pPr>
+              <w:rPr>
+                <w:rFonts w:ascii="Times New Roman" w:hAnsi="Times New Roman" w:cs="Times New Roman"/>
+                <w:sz w:val="28"/>
+                <w:szCs w:val="28"/>
+              </w:rPr>
+            </w:pPr>
+            <w:r>
+              <w:rPr>
+                <w:rFonts w:ascii="Times New Roman" w:hAnsi="Times New Roman" w:cs="Times New Roman"/>
+                <w:sz w:val="28"/>
+                <w:szCs w:val="28"/>
+              </w:rPr>
+              <w:t>В простых графических системах</w:t>
+            </w:r>
+          </w:p>
+        </w:tc>
+        <w:tc>
+          <w:tcPr>
+            <w:tcW w:w="1978" w:type="dxa"/>
+          </w:tcPr>
+          <w:p>
+            <w:pPr>
+              <w:rPr>
+                <w:rFonts w:ascii="Times New Roman" w:hAnsi="Times New Roman" w:cs="Times New Roman"/>
+                <w:sz w:val="28"/>
+                <w:szCs w:val="28"/>
+              </w:rPr>
+            </w:pPr>
+            <w:r>
+              <w:rPr>
+                <w:rFonts w:ascii="Times New Roman" w:hAnsi="Times New Roman" w:cs="Times New Roman"/>
+                <w:sz w:val="28"/>
+                <w:szCs w:val="28"/>
+              </w:rPr>
+              <w:t>Дисплеи, рендер</w:t>
+            </w:r>
+          </w:p>
+        </w:tc>
+        <w:tc>
+          <w:tcPr>
+            <w:tcW w:w="2151" w:type="dxa"/>
+          </w:tcPr>
+          <w:p>
+            <w:pPr>
+              <w:rPr>
+                <w:rFonts w:ascii="Times New Roman" w:hAnsi="Times New Roman" w:cs="Times New Roman"/>
+                <w:sz w:val="28"/>
+                <w:szCs w:val="28"/>
+              </w:rPr>
+            </w:pPr>
+            <w:r>
+              <w:rPr>
+                <w:rFonts w:ascii="Times New Roman" w:hAnsi="Times New Roman" w:cs="Times New Roman"/>
+                <w:sz w:val="28"/>
+                <w:szCs w:val="28"/>
+              </w:rPr>
+              <w:t>Окружности в низкоуровневой графике</w:t>
+            </w:r>
+          </w:p>
+        </w:tc>
+      </w:tr>
+      <w:tr>
+        <w:trPr>
+          <w:trHeight w:val="344"/>
+        </w:trPr>
+        <w:tc>
+          <w:tcPr>
+            <w:tcW w:w="2266" w:type="dxa"/>
+          </w:tcPr>
+          <w:p>
+            <w:pPr>
+              <w:rPr>
+                <w:rFonts w:ascii="Times New Roman" w:hAnsi="Times New Roman" w:cs="Times New Roman"/>
+                <w:sz w:val="28"/>
+                <w:szCs w:val="28"/>
+              </w:rPr>
+            </w:pPr>
+            <w:r>
+              <w:rPr>
+                <w:rFonts w:ascii="Times New Roman" w:hAnsi="Times New Roman" w:cs="Times New Roman"/>
+                <w:sz w:val="28"/>
+                <w:szCs w:val="28"/>
+              </w:rPr>
+              <w:t>Основная идея</w:t>
+            </w:r>
+          </w:p>
+        </w:tc>
+        <w:tc>
+          <w:tcPr>
+            <w:tcW w:w="1811" w:type="dxa"/>
+          </w:tcPr>
+          <w:p>
+            <w:pPr>
+              <w:rPr>
+                <w:rFonts w:ascii="Times New Roman" w:hAnsi="Times New Roman" w:cs="Times New Roman"/>
+                <w:sz w:val="28"/>
+                <w:szCs w:val="28"/>
+              </w:rPr>
+            </w:pPr>
+            <w:r>
+              <w:rPr>
+                <w:rFonts w:ascii="Times New Roman" w:hAnsi="Times New Roman" w:cs="Times New Roman"/>
+                <w:sz w:val="28"/>
+                <w:szCs w:val="28"/>
+              </w:rPr>
+              <w:t>Шаг по одной координате; вторую координату вычисляет по уравнению прямой</w:t>
+            </w:r>
+          </w:p>
+        </w:tc>
+        <w:tc>
+          <w:tcPr>
+            <w:tcW w:w="1837" w:type="dxa"/>
+          </w:tcPr>
+          <w:p>
+            <w:pPr>
+              <w:rPr>
+                <w:rFonts w:ascii="Times New Roman" w:hAnsi="Times New Roman" w:cs="Times New Roman"/>
+                <w:sz w:val="28"/>
+                <w:szCs w:val="28"/>
+              </w:rPr>
+            </w:pPr>
+            <w:r>
+              <w:rPr>
+                <w:rFonts w:ascii="Times New Roman" w:hAnsi="Times New Roman" w:cs="Times New Roman"/>
+                <w:sz w:val="28"/>
+                <w:szCs w:val="28"/>
+              </w:rPr>
+              <w:t>Равномерное дробное приращение X и Y</w:t>
+            </w:r>
+          </w:p>
+        </w:tc>
+        <w:tc>
+          <w:tcPr>
+            <w:tcW w:w="1978" w:type="dxa"/>
+          </w:tcPr>
+          <w:p>
+            <w:pPr>
+              <w:rPr>
+                <w:rFonts w:ascii="Times New Roman" w:hAnsi="Times New Roman" w:cs="Times New Roman"/>
+                <w:sz w:val="28"/>
+                <w:szCs w:val="28"/>
+              </w:rPr>
+            </w:pPr>
+            <w:r>
+              <w:rPr>
+                <w:rFonts w:ascii="Times New Roman" w:hAnsi="Times New Roman" w:cs="Times New Roman"/>
+                <w:sz w:val="28"/>
+                <w:szCs w:val="28"/>
+              </w:rPr>
+              <w:t>Отслеживание ошибки и корректировка пикселя при отклонении</w:t>
+            </w:r>
+          </w:p>
+        </w:tc>
+        <w:tc>
+          <w:tcPr>
+            <w:tcW w:w="2151" w:type="dxa"/>
+          </w:tcPr>
+          <w:p>
+            <w:pPr>
+              <w:rPr>
+                <w:rFonts w:ascii="Times New Roman" w:hAnsi="Times New Roman" w:cs="Times New Roman"/>
+                <w:sz w:val="28"/>
+                <w:szCs w:val="28"/>
+              </w:rPr>
+            </w:pPr>
+            <w:r>
+              <w:rPr>
+                <w:rFonts w:ascii="Times New Roman" w:hAnsi="Times New Roman" w:cs="Times New Roman"/>
+                <w:sz w:val="28"/>
+                <w:szCs w:val="28"/>
+              </w:rPr>
+              <w:t>Анализ ошибки +</w:t>
+            </w:r>
+            <w:r>
+              <w:rPr>
+                <w:rFonts w:ascii="Times New Roman" w:hAnsi="Times New Roman" w:cs="Times New Roman"/>
+                <w:sz w:val="28"/>
+                <w:szCs w:val="28"/>
+              </w:rPr>
+              <w:t xml:space="preserve"> </w:t>
+            </w:r>
+            <w:r>
+              <w:rPr>
+                <w:rFonts w:ascii="Times New Roman" w:hAnsi="Times New Roman" w:cs="Times New Roman"/>
+                <w:sz w:val="28"/>
+                <w:szCs w:val="28"/>
+              </w:rPr>
+              <w:t>симметрия окружности</w:t>
+            </w:r>
+          </w:p>
+        </w:tc>
+      </w:tr>
+    </w:tbl>
+    <w:p>
+      <w:pPr>
+        <w:jc w:val="both"/>
+        <w:rPr>
+          <w:rFonts w:ascii="Times New Roman" w:hAnsi="Times New Roman" w:cs="Times New Roman"/>
+          <w:sz w:val="28"/>
+          <w:szCs w:val="28"/>
+        </w:rPr>
+      </w:pPr>
     </w:p>
     <w:sectPr>
       <w:pgSz w:w="11906" w:h="16838"/>
@@ -1808,6 +3161,25 @@
     <w:semiHidden/>
     <w:unhideWhenUsed/>
   </w:style>
+  <w:style w:type="table" w:styleId="a3">
+    <w:name w:val="Table Grid"/>
+    <w:basedOn w:val="a1"/>
+    <w:uiPriority w:val="39"/>
+    <w:rsid w:val="00566A5F"/>
+    <w:pPr>
+      <w:spacing w:after="0" w:line="240" w:lineRule="auto"/>
+    </w:pPr>
+    <w:tblPr>
+      <w:tblBorders>
+        <w:top w:val="single" w:sz="4" w:space="0" w:color="auto"/>
+        <w:left w:val="single" w:sz="4" w:space="0" w:color="auto"/>
+        <w:bottom w:val="single" w:sz="4" w:space="0" w:color="auto"/>
+        <w:right w:val="single" w:sz="4" w:space="0" w:color="auto"/>
+        <w:insideH w:val="single" w:sz="4" w:space="0" w:color="auto"/>
+        <w:insideV w:val="single" w:sz="4" w:space="0" w:color="auto"/>
+      </w:tblBorders>
+    </w:tblPr>
+  </w:style>
 </w:styles>
 </file>
 
